--- a/연구일지/졸업작품 주간 일지 26주차.docx
+++ b/연구일지/졸업작품 주간 일지 26주차.docx
@@ -1167,7 +1167,7 @@
       <w:r>
         <w:rPr>
           <w:rFonts w:ascii="돋움체" w:eastAsia="돋움체" w:cs="돋움체"/>
-          <w:color w:val="FF0000"/>
+          <w:color w:val="4472C4" w:themeColor="accent1"/>
           <w:kern w:val="0"/>
           <w:sz w:val="19"/>
           <w:szCs w:val="19"/>
@@ -1178,7 +1178,7 @@
       <w:r>
         <w:rPr>
           <w:rFonts w:ascii="돋움체" w:eastAsia="돋움체" w:cs="돋움체"/>
-          <w:color w:val="FF0000"/>
+          <w:color w:val="4472C4" w:themeColor="accent1"/>
           <w:kern w:val="0"/>
           <w:sz w:val="19"/>
           <w:szCs w:val="19"/>
@@ -1807,6 +1807,25 @@
           <w:szCs w:val="19"/>
         </w:rPr>
         <w:tab/>
+      </w:r>
+      <w:r>
+        <w:rPr>
+          <w:rFonts w:ascii="돋움체" w:eastAsia="돋움체" w:cs="돋움체"/>
+          <w:color w:val="4472C4" w:themeColor="accent1"/>
+          <w:kern w:val="0"/>
+          <w:sz w:val="19"/>
+          <w:szCs w:val="19"/>
+        </w:rPr>
+        <w:tab/>
+      </w:r>
+      <w:r>
+        <w:rPr>
+          <w:rFonts w:ascii="돋움체" w:eastAsia="돋움체" w:cs="돋움체"/>
+          <w:color w:val="4472C4" w:themeColor="accent1"/>
+          <w:kern w:val="0"/>
+          <w:sz w:val="19"/>
+          <w:szCs w:val="19"/>
+        </w:rPr>
         <w:t xml:space="preserve">// </w:t>
       </w:r>
       <w:r>
@@ -1868,7 +1887,7 @@
         <w:jc w:val="left"/>
         <w:rPr>
           <w:rFonts w:ascii="돋움체" w:eastAsia="돋움체" w:cs="돋움체"/>
-          <w:color w:val="4472C4" w:themeColor="accent1"/>
+          <w:color w:val="FFC000"/>
           <w:kern w:val="0"/>
           <w:sz w:val="19"/>
           <w:szCs w:val="19"/>
@@ -1917,6 +1936,25 @@
           <w:szCs w:val="19"/>
         </w:rPr>
         <w:tab/>
+      </w:r>
+      <w:r>
+        <w:rPr>
+          <w:rFonts w:ascii="돋움체" w:eastAsia="돋움체" w:cs="돋움체"/>
+          <w:color w:val="FFC000"/>
+          <w:kern w:val="0"/>
+          <w:sz w:val="19"/>
+          <w:szCs w:val="19"/>
+        </w:rPr>
+        <w:tab/>
+      </w:r>
+      <w:r>
+        <w:rPr>
+          <w:rFonts w:ascii="돋움체" w:eastAsia="돋움체" w:cs="돋움체"/>
+          <w:color w:val="FFC000"/>
+          <w:kern w:val="0"/>
+          <w:sz w:val="19"/>
+          <w:szCs w:val="19"/>
+        </w:rPr>
         <w:t xml:space="preserve">// </w:t>
       </w:r>
       <w:r>
@@ -1937,17 +1975,17 @@
         <w:spacing w:after="0" w:line="240" w:lineRule="auto"/>
         <w:jc w:val="left"/>
         <w:rPr>
-          <w:rFonts w:ascii="돋움체" w:eastAsia="돋움체" w:cs="돋움체"/>
-          <w:color w:val="000000"/>
-          <w:kern w:val="0"/>
-          <w:sz w:val="19"/>
-          <w:szCs w:val="19"/>
-        </w:rPr>
-      </w:pPr>
-      <w:r>
-        <w:rPr>
-          <w:rFonts w:ascii="돋움체" w:eastAsia="돋움체" w:cs="돋움체"/>
-          <w:color w:val="000000"/>
+          <w:rFonts w:ascii="돋움체" w:eastAsia="돋움체" w:cs="돋움체" w:hint="eastAsia"/>
+          <w:color w:val="4472C4" w:themeColor="accent1"/>
+          <w:kern w:val="0"/>
+          <w:sz w:val="19"/>
+          <w:szCs w:val="19"/>
+        </w:rPr>
+      </w:pPr>
+      <w:r>
+        <w:rPr>
+          <w:rFonts w:ascii="돋움체" w:eastAsia="돋움체" w:cs="돋움체"/>
+          <w:color w:val="FFC000"/>
           <w:kern w:val="0"/>
           <w:sz w:val="19"/>
           <w:szCs w:val="19"/>
@@ -1963,9 +2001,103 @@
           <w:sz w:val="19"/>
           <w:szCs w:val="19"/>
         </w:rPr>
-        <w:t>lfsp_ptr.use_count</w:t>
+        <w:t>lfsp_</w:t>
+      </w:r>
+      <w:proofErr w:type="gramStart"/>
+      <w:r>
+        <w:rPr>
+          <w:rFonts w:ascii="돋움체" w:eastAsia="돋움체" w:cs="돋움체"/>
+          <w:color w:val="4472C4" w:themeColor="accent1"/>
+          <w:kern w:val="0"/>
+          <w:sz w:val="19"/>
+          <w:szCs w:val="19"/>
+        </w:rPr>
+        <w:t>ptr</w:t>
+      </w:r>
+      <w:r>
+        <w:rPr>
+          <w:rFonts w:ascii="돋움체" w:eastAsia="돋움체" w:cs="돋움체"/>
+          <w:color w:val="4472C4" w:themeColor="accent1"/>
+          <w:kern w:val="0"/>
+          <w:sz w:val="19"/>
+          <w:szCs w:val="19"/>
+        </w:rPr>
+        <w:t>.unique</w:t>
       </w:r>
       <w:proofErr w:type="spellEnd"/>
+      <w:proofErr w:type="gramEnd"/>
+      <w:r>
+        <w:rPr>
+          <w:rFonts w:ascii="돋움체" w:eastAsia="돋움체" w:cs="돋움체"/>
+          <w:color w:val="4472C4" w:themeColor="accent1"/>
+          <w:kern w:val="0"/>
+          <w:sz w:val="19"/>
+          <w:szCs w:val="19"/>
+        </w:rPr>
+        <w:tab/>
+      </w:r>
+      <w:r>
+        <w:rPr>
+          <w:rFonts w:ascii="돋움체" w:eastAsia="돋움체" w:cs="돋움체"/>
+          <w:color w:val="4472C4" w:themeColor="accent1"/>
+          <w:kern w:val="0"/>
+          <w:sz w:val="19"/>
+          <w:szCs w:val="19"/>
+        </w:rPr>
+        <w:tab/>
+      </w:r>
+      <w:r>
+        <w:rPr>
+          <w:rFonts w:ascii="돋움체" w:eastAsia="돋움체" w:cs="돋움체"/>
+          <w:color w:val="FF0000"/>
+          <w:kern w:val="0"/>
+          <w:sz w:val="19"/>
+          <w:szCs w:val="19"/>
+        </w:rPr>
+        <w:t xml:space="preserve">// </w:t>
+      </w:r>
+      <w:r>
+        <w:rPr>
+          <w:rFonts w:ascii="돋움체" w:eastAsia="돋움체" w:cs="돋움체"/>
+          <w:color w:val="FF0000"/>
+          <w:kern w:val="0"/>
+          <w:sz w:val="19"/>
+          <w:szCs w:val="19"/>
+        </w:rPr>
+        <w:t xml:space="preserve">? : </w:t>
+      </w:r>
+      <w:proofErr w:type="spellStart"/>
+      <w:r>
+        <w:rPr>
+          <w:rFonts w:ascii="돋움체" w:eastAsia="돋움체" w:cs="돋움체"/>
+          <w:color w:val="FF0000"/>
+          <w:kern w:val="0"/>
+          <w:sz w:val="19"/>
+          <w:szCs w:val="19"/>
+        </w:rPr>
+        <w:t>c++</w:t>
+      </w:r>
+      <w:proofErr w:type="spellEnd"/>
+      <w:r>
+        <w:rPr>
+          <w:rFonts w:ascii="돋움체" w:eastAsia="돋움체" w:cs="돋움체"/>
+          <w:color w:val="FF0000"/>
+          <w:kern w:val="0"/>
+          <w:sz w:val="19"/>
+          <w:szCs w:val="19"/>
+        </w:rPr>
+        <w:t>20</w:t>
+      </w:r>
+      <w:r>
+        <w:rPr>
+          <w:rFonts w:ascii="돋움체" w:eastAsia="돋움체" w:cs="돋움체" w:hint="eastAsia"/>
+          <w:color w:val="FF0000"/>
+          <w:kern w:val="0"/>
+          <w:sz w:val="19"/>
+          <w:szCs w:val="19"/>
+        </w:rPr>
+        <w:t>에서 제거</w:t>
+      </w:r>
     </w:p>
     <w:p>
       <w:pPr>
@@ -1975,33 +2107,44 @@
         <w:jc w:val="left"/>
         <w:rPr>
           <w:rFonts w:ascii="돋움체" w:eastAsia="돋움체" w:cs="돋움체"/>
-          <w:color w:val="4472C4" w:themeColor="accent1"/>
-          <w:kern w:val="0"/>
-          <w:sz w:val="19"/>
-          <w:szCs w:val="19"/>
-        </w:rPr>
-      </w:pPr>
-      <w:r>
-        <w:rPr>
-          <w:rFonts w:ascii="돋움체" w:eastAsia="돋움체" w:cs="돋움체"/>
           <w:color w:val="000000"/>
           <w:kern w:val="0"/>
           <w:sz w:val="19"/>
           <w:szCs w:val="19"/>
         </w:rPr>
+      </w:pPr>
+      <w:r>
+        <w:rPr>
+          <w:rFonts w:ascii="돋움체" w:eastAsia="돋움체" w:cs="돋움체"/>
+          <w:color w:val="000000"/>
+          <w:kern w:val="0"/>
+          <w:sz w:val="19"/>
+          <w:szCs w:val="19"/>
+        </w:rPr>
         <w:tab/>
       </w:r>
-      <w:r>
-        <w:rPr>
-          <w:rFonts w:ascii="돋움체" w:eastAsia="돋움체" w:cs="돋움체"/>
-          <w:color w:val="4472C4" w:themeColor="accent1"/>
-          <w:kern w:val="0"/>
-          <w:sz w:val="19"/>
-          <w:szCs w:val="19"/>
-        </w:rPr>
-        <w:t>lfsp_</w:t>
-      </w:r>
       <w:proofErr w:type="spellStart"/>
+      <w:r>
+        <w:rPr>
+          <w:rFonts w:ascii="돋움체" w:eastAsia="돋움체" w:cs="돋움체"/>
+          <w:color w:val="4472C4" w:themeColor="accent1"/>
+          <w:kern w:val="0"/>
+          <w:sz w:val="19"/>
+          <w:szCs w:val="19"/>
+        </w:rPr>
+        <w:t>lfsp_ptr.use_count</w:t>
+      </w:r>
+      <w:proofErr w:type="spellEnd"/>
+      <w:r>
+        <w:rPr>
+          <w:rFonts w:ascii="돋움체" w:eastAsia="돋움체" w:cs="돋움체"/>
+          <w:color w:val="4472C4" w:themeColor="accent1"/>
+          <w:kern w:val="0"/>
+          <w:sz w:val="19"/>
+          <w:szCs w:val="19"/>
+        </w:rPr>
+        <w:tab/>
+      </w:r>
       <w:proofErr w:type="gramStart"/>
       <w:r>
         <w:rPr>
@@ -2011,32 +2154,49 @@
           <w:sz w:val="19"/>
           <w:szCs w:val="19"/>
         </w:rPr>
-        <w:t>ptr</w:t>
-      </w:r>
-      <w:proofErr w:type="spellEnd"/>
-      <w:r>
-        <w:rPr>
-          <w:rFonts w:ascii="돋움체" w:eastAsia="돋움체" w:cs="돋움체"/>
-          <w:color w:val="4472C4" w:themeColor="accent1"/>
-          <w:kern w:val="0"/>
-          <w:sz w:val="19"/>
-          <w:szCs w:val="19"/>
-        </w:rPr>
-        <w:t>.~</w:t>
-      </w:r>
-      <w:proofErr w:type="spellStart"/>
+        <w:t xml:space="preserve">// </w:t>
+      </w:r>
+      <w:r>
+        <w:rPr>
+          <w:rFonts w:ascii="돋움체" w:eastAsia="돋움체" w:cs="돋움체" w:hint="eastAsia"/>
+          <w:color w:val="4472C4" w:themeColor="accent1"/>
+          <w:kern w:val="0"/>
+          <w:sz w:val="19"/>
+          <w:szCs w:val="19"/>
+        </w:rPr>
+        <w:t>완성</w:t>
+      </w:r>
       <w:proofErr w:type="gramEnd"/>
       <w:r>
         <w:rPr>
-          <w:rFonts w:ascii="돋움체" w:eastAsia="돋움체" w:cs="돋움체"/>
-          <w:color w:val="4472C4" w:themeColor="accent1"/>
-          <w:kern w:val="0"/>
-          <w:sz w:val="19"/>
-          <w:szCs w:val="19"/>
-        </w:rPr>
-        <w:t>shared_ptr</w:t>
-      </w:r>
-      <w:proofErr w:type="spellEnd"/>
+          <w:rFonts w:ascii="돋움체" w:eastAsia="돋움체" w:cs="돋움체" w:hint="eastAsia"/>
+          <w:color w:val="4472C4" w:themeColor="accent1"/>
+          <w:kern w:val="0"/>
+          <w:sz w:val="19"/>
+          <w:szCs w:val="19"/>
+        </w:rPr>
+        <w:t xml:space="preserve"> </w:t>
+      </w:r>
+      <w:r>
+        <w:rPr>
+          <w:rFonts w:ascii="돋움체" w:eastAsia="돋움체" w:cs="돋움체"/>
+          <w:color w:val="4472C4" w:themeColor="accent1"/>
+          <w:kern w:val="0"/>
+          <w:sz w:val="19"/>
+          <w:szCs w:val="19"/>
+        </w:rPr>
+        <w:t xml:space="preserve">(test </w:t>
+      </w:r>
+      <w:r>
+        <w:rPr>
+          <w:rFonts w:ascii="돋움체" w:eastAsia="돋움체" w:cs="돋움체" w:hint="eastAsia"/>
+          <w:color w:val="4472C4" w:themeColor="accent1"/>
+          <w:kern w:val="0"/>
+          <w:sz w:val="19"/>
+          <w:szCs w:val="19"/>
+        </w:rPr>
+        <w:t>필요)</w:t>
+      </w:r>
     </w:p>
     <w:p>
       <w:pPr>
@@ -2052,6 +2212,62 @@
           <w:szCs w:val="19"/>
         </w:rPr>
       </w:pPr>
+      <w:r>
+        <w:rPr>
+          <w:rFonts w:ascii="돋움체" w:eastAsia="돋움체" w:cs="돋움체"/>
+          <w:color w:val="000000"/>
+          <w:kern w:val="0"/>
+          <w:sz w:val="19"/>
+          <w:szCs w:val="19"/>
+        </w:rPr>
+        <w:tab/>
+      </w:r>
+      <w:r>
+        <w:rPr>
+          <w:rFonts w:ascii="돋움체" w:eastAsia="돋움체" w:cs="돋움체"/>
+          <w:color w:val="4472C4" w:themeColor="accent1"/>
+          <w:kern w:val="0"/>
+          <w:sz w:val="19"/>
+          <w:szCs w:val="19"/>
+        </w:rPr>
+        <w:t>lfsp_</w:t>
+      </w:r>
+      <w:proofErr w:type="spellStart"/>
+      <w:proofErr w:type="gramStart"/>
+      <w:r>
+        <w:rPr>
+          <w:rFonts w:ascii="돋움체" w:eastAsia="돋움체" w:cs="돋움체"/>
+          <w:color w:val="4472C4" w:themeColor="accent1"/>
+          <w:kern w:val="0"/>
+          <w:sz w:val="19"/>
+          <w:szCs w:val="19"/>
+        </w:rPr>
+        <w:t>ptr</w:t>
+      </w:r>
+      <w:proofErr w:type="spellEnd"/>
+      <w:r>
+        <w:rPr>
+          <w:rFonts w:ascii="돋움체" w:eastAsia="돋움체" w:cs="돋움체"/>
+          <w:color w:val="4472C4" w:themeColor="accent1"/>
+          <w:kern w:val="0"/>
+          <w:sz w:val="19"/>
+          <w:szCs w:val="19"/>
+        </w:rPr>
+        <w:t>.~</w:t>
+      </w:r>
+      <w:proofErr w:type="spellStart"/>
+      <w:proofErr w:type="gramEnd"/>
+      <w:r>
+        <w:rPr>
+          <w:rFonts w:ascii="돋움체" w:eastAsia="돋움체" w:cs="돋움체"/>
+          <w:color w:val="4472C4" w:themeColor="accent1"/>
+          <w:kern w:val="0"/>
+          <w:sz w:val="19"/>
+          <w:szCs w:val="19"/>
+        </w:rPr>
+        <w:t>shared_ptr</w:t>
+      </w:r>
+      <w:proofErr w:type="spellEnd"/>
     </w:p>
     <w:p>
       <w:pPr>
@@ -2067,82 +2283,6 @@
           <w:szCs w:val="19"/>
         </w:rPr>
       </w:pPr>
-      <w:proofErr w:type="gramStart"/>
-      <w:r>
-        <w:rPr>
-          <w:rFonts w:ascii="돋움체" w:eastAsia="돋움체" w:cs="돋움체" w:hint="eastAsia"/>
-          <w:color w:val="000000"/>
-          <w:kern w:val="0"/>
-          <w:sz w:val="19"/>
-          <w:szCs w:val="19"/>
-        </w:rPr>
-        <w:t>s</w:t>
-      </w:r>
-      <w:r>
-        <w:rPr>
-          <w:rFonts w:ascii="돋움체" w:eastAsia="돋움체" w:cs="돋움체"/>
-          <w:color w:val="000000"/>
-          <w:kern w:val="0"/>
-          <w:sz w:val="19"/>
-          <w:szCs w:val="19"/>
-        </w:rPr>
-        <w:t>td::</w:t>
-      </w:r>
-      <w:proofErr w:type="spellStart"/>
-      <w:proofErr w:type="gramEnd"/>
-      <w:r>
-        <w:rPr>
-          <w:rFonts w:ascii="돋움체" w:eastAsia="돋움체" w:cs="돋움체"/>
-          <w:color w:val="000000"/>
-          <w:kern w:val="0"/>
-          <w:sz w:val="19"/>
-          <w:szCs w:val="19"/>
-        </w:rPr>
-        <w:t>weak_ptr</w:t>
-      </w:r>
-      <w:proofErr w:type="spellEnd"/>
-      <w:r>
-        <w:rPr>
-          <w:rFonts w:ascii="돋움체" w:eastAsia="돋움체" w:cs="돋움체" w:hint="eastAsia"/>
-          <w:color w:val="000000"/>
-          <w:kern w:val="0"/>
-          <w:sz w:val="19"/>
-          <w:szCs w:val="19"/>
-        </w:rPr>
-        <w:t>&lt;</w:t>
-      </w:r>
-      <w:r>
-        <w:rPr>
-          <w:rFonts w:ascii="돋움체" w:eastAsia="돋움체" w:cs="돋움체"/>
-          <w:color w:val="000000"/>
-          <w:kern w:val="0"/>
-          <w:sz w:val="19"/>
-          <w:szCs w:val="19"/>
-        </w:rPr>
-        <w:t xml:space="preserve">T&gt; </w:t>
-      </w:r>
-      <w:proofErr w:type="spellStart"/>
-      <w:r>
-        <w:rPr>
-          <w:rFonts w:ascii="돋움체" w:eastAsia="돋움체" w:cs="돋움체"/>
-          <w:color w:val="000000"/>
-          <w:kern w:val="0"/>
-          <w:sz w:val="19"/>
-          <w:szCs w:val="19"/>
-        </w:rPr>
-        <w:t>std_wptr</w:t>
-      </w:r>
-      <w:proofErr w:type="spellEnd"/>
-      <w:r>
-        <w:rPr>
-          <w:rFonts w:ascii="돋움체" w:eastAsia="돋움체" w:cs="돋움체"/>
-          <w:color w:val="000000"/>
-          <w:kern w:val="0"/>
-          <w:sz w:val="19"/>
-          <w:szCs w:val="19"/>
-        </w:rPr>
-        <w:t>;</w:t>
-      </w:r>
     </w:p>
     <w:p>
       <w:pPr>
@@ -2152,6 +2292,97 @@
         <w:jc w:val="left"/>
         <w:rPr>
           <w:rFonts w:ascii="돋움체" w:eastAsia="돋움체" w:cs="돋움체"/>
+          <w:color w:val="4472C4" w:themeColor="accent1"/>
+          <w:kern w:val="0"/>
+          <w:sz w:val="19"/>
+          <w:szCs w:val="19"/>
+        </w:rPr>
+      </w:pPr>
+      <w:proofErr w:type="gramStart"/>
+      <w:r>
+        <w:rPr>
+          <w:rFonts w:ascii="돋움체" w:eastAsia="돋움체" w:cs="돋움체" w:hint="eastAsia"/>
+          <w:color w:val="000000"/>
+          <w:kern w:val="0"/>
+          <w:sz w:val="19"/>
+          <w:szCs w:val="19"/>
+        </w:rPr>
+        <w:t>s</w:t>
+      </w:r>
+      <w:r>
+        <w:rPr>
+          <w:rFonts w:ascii="돋움체" w:eastAsia="돋움체" w:cs="돋움체"/>
+          <w:color w:val="000000"/>
+          <w:kern w:val="0"/>
+          <w:sz w:val="19"/>
+          <w:szCs w:val="19"/>
+        </w:rPr>
+        <w:t>td::</w:t>
+      </w:r>
+      <w:proofErr w:type="spellStart"/>
+      <w:proofErr w:type="gramEnd"/>
+      <w:r>
+        <w:rPr>
+          <w:rFonts w:ascii="돋움체" w:eastAsia="돋움체" w:cs="돋움체"/>
+          <w:color w:val="000000"/>
+          <w:kern w:val="0"/>
+          <w:sz w:val="19"/>
+          <w:szCs w:val="19"/>
+        </w:rPr>
+        <w:t>weak_ptr</w:t>
+      </w:r>
+      <w:proofErr w:type="spellEnd"/>
+      <w:r>
+        <w:rPr>
+          <w:rFonts w:ascii="돋움체" w:eastAsia="돋움체" w:cs="돋움체" w:hint="eastAsia"/>
+          <w:color w:val="000000"/>
+          <w:kern w:val="0"/>
+          <w:sz w:val="19"/>
+          <w:szCs w:val="19"/>
+        </w:rPr>
+        <w:t>&lt;</w:t>
+      </w:r>
+      <w:r>
+        <w:rPr>
+          <w:rFonts w:ascii="돋움체" w:eastAsia="돋움체" w:cs="돋움체"/>
+          <w:color w:val="000000"/>
+          <w:kern w:val="0"/>
+          <w:sz w:val="19"/>
+          <w:szCs w:val="19"/>
+        </w:rPr>
+        <w:t xml:space="preserve">T&gt; </w:t>
+      </w:r>
+      <w:proofErr w:type="spellStart"/>
+      <w:r>
+        <w:rPr>
+          <w:rFonts w:ascii="돋움체" w:eastAsia="돋움체" w:cs="돋움체"/>
+          <w:color w:val="000000"/>
+          <w:kern w:val="0"/>
+          <w:sz w:val="19"/>
+          <w:szCs w:val="19"/>
+        </w:rPr>
+        <w:t>std_wptr</w:t>
+      </w:r>
+      <w:proofErr w:type="spellEnd"/>
+      <w:r>
+        <w:rPr>
+          <w:rFonts w:ascii="돋움체" w:eastAsia="돋움체" w:cs="돋움체"/>
+          <w:color w:val="000000"/>
+          <w:kern w:val="0"/>
+          <w:sz w:val="19"/>
+          <w:szCs w:val="19"/>
+        </w:rPr>
+        <w:t>;</w:t>
+      </w:r>
+    </w:p>
+    <w:p>
+      <w:pPr>
+        <w:wordWrap/>
+        <w:adjustRightInd w:val="0"/>
+        <w:spacing w:after="0" w:line="240" w:lineRule="auto"/>
+        <w:jc w:val="left"/>
+        <w:rPr>
+          <w:rFonts w:ascii="돋움체" w:eastAsia="돋움체" w:cs="돋움체"/>
           <w:color w:val="000000"/>
           <w:kern w:val="0"/>
           <w:sz w:val="19"/>
@@ -2505,6 +2736,16 @@
         <w:t>std_wptr.use_count</w:t>
       </w:r>
       <w:proofErr w:type="spellEnd"/>
+      <w:r>
+        <w:rPr>
+          <w:rFonts w:ascii="돋움체" w:eastAsia="돋움체" w:cs="돋움체"/>
+          <w:color w:val="4472C4" w:themeColor="accent1"/>
+          <w:kern w:val="0"/>
+          <w:sz w:val="19"/>
+          <w:szCs w:val="19"/>
+        </w:rPr>
+        <w:tab/>
+      </w:r>
     </w:p>
     <w:p>
       <w:pPr>
@@ -2732,6 +2973,56 @@
       </w:r>
       <w:proofErr w:type="spellEnd"/>
       <w:proofErr w:type="gramEnd"/>
+      <w:r>
+        <w:rPr>
+          <w:rFonts w:ascii="돋움체" w:eastAsia="돋움체" w:cs="돋움체"/>
+          <w:color w:val="4472C4" w:themeColor="accent1"/>
+          <w:kern w:val="0"/>
+          <w:sz w:val="19"/>
+          <w:szCs w:val="19"/>
+        </w:rPr>
+        <w:tab/>
+      </w:r>
+      <w:r>
+        <w:rPr>
+          <w:rFonts w:ascii="돋움체" w:eastAsia="돋움체" w:cs="돋움체"/>
+          <w:color w:val="4472C4" w:themeColor="accent1"/>
+          <w:kern w:val="0"/>
+          <w:sz w:val="19"/>
+          <w:szCs w:val="19"/>
+        </w:rPr>
+        <w:t xml:space="preserve">// </w:t>
+      </w:r>
+      <w:r>
+        <w:rPr>
+          <w:rFonts w:ascii="돋움체" w:eastAsia="돋움체" w:cs="돋움체" w:hint="eastAsia"/>
+          <w:color w:val="4472C4" w:themeColor="accent1"/>
+          <w:kern w:val="0"/>
+          <w:sz w:val="19"/>
+          <w:szCs w:val="19"/>
+        </w:rPr>
+        <w:t xml:space="preserve">완성 </w:t>
+      </w:r>
+      <w:r>
+        <w:rPr>
+          <w:rFonts w:ascii="돋움체" w:eastAsia="돋움체" w:cs="돋움체"/>
+          <w:color w:val="4472C4" w:themeColor="accent1"/>
+          <w:kern w:val="0"/>
+          <w:sz w:val="19"/>
+          <w:szCs w:val="19"/>
+        </w:rPr>
+        <w:t xml:space="preserve">(test </w:t>
+      </w:r>
+      <w:r>
+        <w:rPr>
+          <w:rFonts w:ascii="돋움체" w:eastAsia="돋움체" w:cs="돋움체" w:hint="eastAsia"/>
+          <w:color w:val="4472C4" w:themeColor="accent1"/>
+          <w:kern w:val="0"/>
+          <w:sz w:val="19"/>
+          <w:szCs w:val="19"/>
+        </w:rPr>
+        <w:t>필요)</w:t>
+      </w:r>
     </w:p>
     <w:p>
       <w:pPr>
@@ -2898,6 +3189,25 @@
           <w:szCs w:val="19"/>
         </w:rPr>
         <w:tab/>
+      </w:r>
+      <w:r>
+        <w:rPr>
+          <w:rFonts w:ascii="돋움체" w:eastAsia="돋움체" w:cs="돋움체"/>
+          <w:color w:val="4472C4" w:themeColor="accent1"/>
+          <w:kern w:val="0"/>
+          <w:sz w:val="19"/>
+          <w:szCs w:val="19"/>
+        </w:rPr>
+        <w:tab/>
+      </w:r>
+      <w:r>
+        <w:rPr>
+          <w:rFonts w:ascii="돋움체" w:eastAsia="돋움체" w:cs="돋움체"/>
+          <w:color w:val="4472C4" w:themeColor="accent1"/>
+          <w:kern w:val="0"/>
+          <w:sz w:val="19"/>
+          <w:szCs w:val="19"/>
+        </w:rPr>
         <w:t xml:space="preserve">// </w:t>
       </w:r>
       <w:r>
@@ -2988,6 +3298,25 @@
           <w:szCs w:val="19"/>
         </w:rPr>
         <w:tab/>
+      </w:r>
+      <w:r>
+        <w:rPr>
+          <w:rFonts w:ascii="돋움체" w:eastAsia="돋움체" w:cs="돋움체"/>
+          <w:color w:val="FFC000"/>
+          <w:kern w:val="0"/>
+          <w:sz w:val="19"/>
+          <w:szCs w:val="19"/>
+        </w:rPr>
+        <w:tab/>
+      </w:r>
+      <w:r>
+        <w:rPr>
+          <w:rFonts w:ascii="돋움체" w:eastAsia="돋움체" w:cs="돋움체"/>
+          <w:color w:val="FFC000"/>
+          <w:kern w:val="0"/>
+          <w:sz w:val="19"/>
+          <w:szCs w:val="19"/>
+        </w:rPr>
         <w:t xml:space="preserve">// </w:t>
       </w:r>
       <w:r>
@@ -3047,6 +3376,68 @@
         <w:t>_wptr.use_count</w:t>
       </w:r>
       <w:proofErr w:type="spellEnd"/>
+      <w:r>
+        <w:rPr>
+          <w:rFonts w:ascii="돋움체" w:eastAsia="돋움체" w:cs="돋움체"/>
+          <w:color w:val="4472C4" w:themeColor="accent1"/>
+          <w:kern w:val="0"/>
+          <w:sz w:val="19"/>
+          <w:szCs w:val="19"/>
+        </w:rPr>
+        <w:tab/>
+      </w:r>
+      <w:proofErr w:type="gramStart"/>
+      <w:r>
+        <w:rPr>
+          <w:rFonts w:ascii="돋움체" w:eastAsia="돋움체" w:cs="돋움체"/>
+          <w:color w:val="4472C4" w:themeColor="accent1"/>
+          <w:kern w:val="0"/>
+          <w:sz w:val="19"/>
+          <w:szCs w:val="19"/>
+        </w:rPr>
+        <w:t xml:space="preserve">// </w:t>
+      </w:r>
+      <w:r>
+        <w:rPr>
+          <w:rFonts w:ascii="돋움체" w:eastAsia="돋움체" w:cs="돋움체" w:hint="eastAsia"/>
+          <w:color w:val="4472C4" w:themeColor="accent1"/>
+          <w:kern w:val="0"/>
+          <w:sz w:val="19"/>
+          <w:szCs w:val="19"/>
+        </w:rPr>
+        <w:t>완성</w:t>
+      </w:r>
+      <w:proofErr w:type="gramEnd"/>
+      <w:r>
+        <w:rPr>
+          <w:rFonts w:ascii="돋움체" w:eastAsia="돋움체" w:cs="돋움체" w:hint="eastAsia"/>
+          <w:color w:val="4472C4" w:themeColor="accent1"/>
+          <w:kern w:val="0"/>
+          <w:sz w:val="19"/>
+          <w:szCs w:val="19"/>
+        </w:rPr>
+        <w:t xml:space="preserve"> </w:t>
+      </w:r>
+      <w:r>
+        <w:rPr>
+          <w:rFonts w:ascii="돋움체" w:eastAsia="돋움체" w:cs="돋움체"/>
+          <w:color w:val="4472C4" w:themeColor="accent1"/>
+          <w:kern w:val="0"/>
+          <w:sz w:val="19"/>
+          <w:szCs w:val="19"/>
+        </w:rPr>
+        <w:t xml:space="preserve">(test </w:t>
+      </w:r>
+      <w:r>
+        <w:rPr>
+          <w:rFonts w:ascii="돋움체" w:eastAsia="돋움체" w:cs="돋움체" w:hint="eastAsia"/>
+          <w:color w:val="4472C4" w:themeColor="accent1"/>
+          <w:kern w:val="0"/>
+          <w:sz w:val="19"/>
+          <w:szCs w:val="19"/>
+        </w:rPr>
+        <w:t>필요)</w:t>
+      </w:r>
     </w:p>
     <w:p>
       <w:pPr>
@@ -3132,7 +3523,7 @@
         <w:spacing w:after="0" w:line="240" w:lineRule="auto"/>
         <w:jc w:val="left"/>
         <w:rPr>
-          <w:rFonts w:ascii="돋움체" w:eastAsia="돋움체" w:cs="돋움체" w:hint="eastAsia"/>
+          <w:rFonts w:ascii="돋움체" w:eastAsia="돋움체" w:cs="돋움체"/>
           <w:color w:val="000000"/>
           <w:kern w:val="0"/>
           <w:sz w:val="19"/>
